--- a/peak_analysis_notes.docx
+++ b/peak_analysis_notes.docx
@@ -2,6 +2,117 @@
 <file path=word/document.xml><?xml version="1.0" encoding="utf-8"?>
 <w:document xmlns:o="urn:schemas-microsoft-com:office:office" xmlns:r="http://schemas.openxmlformats.org/officeDocument/2006/relationships" xmlns:v="urn:schemas-microsoft-com:vml" xmlns:w="http://schemas.openxmlformats.org/wordprocessingml/2006/main" xmlns:w10="urn:schemas-microsoft-com:office:word" xmlns:wp="http://schemas.openxmlformats.org/drawingml/2006/wordprocessingDrawing" xmlns:wps="http://schemas.microsoft.com/office/word/2010/wordprocessingShape" xmlns:wpg="http://schemas.microsoft.com/office/word/2010/wordprocessingGroup" xmlns:mc="http://schemas.openxmlformats.org/markup-compatibility/2006" xmlns:wp14="http://schemas.microsoft.com/office/word/2010/wordprocessingDrawing" xmlns:w14="http://schemas.microsoft.com/office/word/2010/wordml" mc:Ignorable="w14 wp14">
   <w:body>
+    <w:p>
+      <w:pPr>
+        <w:pStyle w:val="ListParagraph"/>
+        <w:numPr>
+          <w:ilvl w:val="0"/>
+          <w:numId w:val="0"/>
+        </w:numPr>
+        <w:ind w:left="720" w:hanging="0"/>
+        <w:rPr>
+          <w:sz w:val="24"/>
+          <w:szCs w:val="24"/>
+        </w:rPr>
+      </w:pPr>
+      <w:r>
+        <w:rPr>
+          <w:rFonts w:ascii="Helvetica Neue;Helvetica;Segoe UI;Arial;freesans;sans-serif;Apple Color Emoji;Segoe UI Emoji;Segoe UI Symbol" w:hAnsi="Helvetica Neue;Helvetica;Segoe UI;Arial;freesans;sans-serif;Apple Color Emoji;Segoe UI Emoji;Segoe UI Symbol"/>
+          <w:b w:val="false"/>
+          <w:i w:val="false"/>
+          <w:caps w:val="false"/>
+          <w:smallCaps w:val="false"/>
+          <w:color w:val="333333"/>
+          <w:spacing w:val="0"/>
+          <w:sz w:val="24"/>
+          <w:szCs w:val="24"/>
+        </w:rPr>
+        <w:t>Peak detection using machine learning</w:t>
+      </w:r>
+      <w:r>
+        <w:rPr>
+          <w:sz w:val="24"/>
+          <w:szCs w:val="24"/>
+        </w:rPr>
+        <w:t xml:space="preserve"> </w:t>
+      </w:r>
+    </w:p>
+    <w:p>
+      <w:pPr>
+        <w:pStyle w:val="ListParagraph"/>
+        <w:numPr>
+          <w:ilvl w:val="0"/>
+          <w:numId w:val="0"/>
+        </w:numPr>
+        <w:ind w:left="720" w:hanging="0"/>
+        <w:rPr>
+          <w:sz w:val="24"/>
+          <w:szCs w:val="24"/>
+        </w:rPr>
+      </w:pPr>
+      <w:r>
+        <w:rPr>
+          <w:sz w:val="24"/>
+          <w:szCs w:val="24"/>
+        </w:rPr>
+      </w:r>
+    </w:p>
+    <w:p>
+      <w:pPr>
+        <w:pStyle w:val="ListParagraph"/>
+        <w:numPr>
+          <w:ilvl w:val="0"/>
+          <w:numId w:val="0"/>
+        </w:numPr>
+        <w:ind w:left="720" w:hanging="0"/>
+        <w:rPr>
+          <w:sz w:val="24"/>
+          <w:szCs w:val="24"/>
+        </w:rPr>
+      </w:pPr>
+      <w:r>
+        <w:rPr>
+          <w:sz w:val="24"/>
+          <w:szCs w:val="24"/>
+        </w:rPr>
+        <w:t>General idea: 1</w:t>
+      </w:r>
+      <w:r>
+        <w:rPr>
+          <w:sz w:val="24"/>
+          <w:szCs w:val="24"/>
+          <w:vertAlign w:val="superscript"/>
+        </w:rPr>
+        <w:t>st</w:t>
+      </w:r>
+      <w:r>
+        <w:rPr>
+          <w:sz w:val="24"/>
+          <w:szCs w:val="24"/>
+        </w:rPr>
+        <w:t xml:space="preserve"> we generate training data. Then we classify and predict. Finally, we visualize predictions. </w:t>
+      </w:r>
+    </w:p>
+    <w:p>
+      <w:pPr>
+        <w:pStyle w:val="ListParagraph"/>
+        <w:numPr>
+          <w:ilvl w:val="0"/>
+          <w:numId w:val="0"/>
+        </w:numPr>
+        <w:ind w:left="720" w:hanging="0"/>
+        <w:rPr>
+          <w:sz w:val="24"/>
+          <w:szCs w:val="24"/>
+        </w:rPr>
+      </w:pPr>
+      <w:r>
+        <w:rPr>
+          <w:sz w:val="24"/>
+          <w:szCs w:val="24"/>
+        </w:rPr>
+      </w:r>
+    </w:p>
     <w:p>
       <w:pPr>
         <w:pStyle w:val="ListParagraph"/>
@@ -12,189 +123,287 @@
         <w:rPr/>
       </w:pPr>
       <w:r>
-        <w:rPr/>
-        <w:t>Use gen_train_data.py to generate training data. Adjust parameters, such as</w:t>
-      </w:r>
-    </w:p>
-    <w:p>
-      <w:pPr>
-        <w:pStyle w:val="ListParagraph"/>
-        <w:ind w:left="1080" w:hanging="0"/>
-        <w:rPr/>
-      </w:pPr>
-      <w:r>
-        <w:rPr/>
-      </w:r>
-    </w:p>
-    <w:p>
-      <w:pPr>
-        <w:pStyle w:val="ListParagraph"/>
-        <w:ind w:left="1080" w:hanging="0"/>
-        <w:rPr/>
-      </w:pPr>
-      <w:r>
-        <w:rPr/>
-        <w:t xml:space="preserve">PEAK_NPNTS_THRESH </w:t>
-      </w:r>
-    </w:p>
-    <w:p>
-      <w:pPr>
-        <w:pStyle w:val="ListParagraph"/>
-        <w:ind w:left="1080" w:hanging="0"/>
-        <w:rPr/>
-      </w:pPr>
-      <w:r>
-        <w:rPr/>
-        <w:t>PEAK_POLARITY</w:t>
-      </w:r>
-    </w:p>
-    <w:p>
-      <w:pPr>
-        <w:pStyle w:val="ListParagraph"/>
-        <w:ind w:left="1080" w:hanging="0"/>
-        <w:rPr/>
-      </w:pPr>
-      <w:r>
-        <w:rPr/>
-        <w:t xml:space="preserve">PEAK_PRE_CROP_WIN </w:t>
-      </w:r>
-    </w:p>
-    <w:p>
-      <w:pPr>
-        <w:pStyle w:val="ListParagraph"/>
-        <w:ind w:left="1080" w:hanging="0"/>
-        <w:rPr/>
-      </w:pPr>
-      <w:r>
-        <w:rPr/>
-        <w:t xml:space="preserve">PEAK_POST_CROP_WIN </w:t>
-      </w:r>
-    </w:p>
-    <w:p>
-      <w:pPr>
-        <w:pStyle w:val="ListParagraph"/>
-        <w:ind w:left="1080" w:hanging="0"/>
-        <w:rPr/>
-      </w:pPr>
-      <w:r>
-        <w:rPr/>
-      </w:r>
-    </w:p>
-    <w:p>
-      <w:pPr>
-        <w:pStyle w:val="ListParagraph"/>
-        <w:ind w:left="1080" w:hanging="0"/>
-        <w:rPr/>
-      </w:pPr>
-      <w:r>
-        <w:rPr/>
-        <w:t>Adjusting the display range using (DISPLAY_WIN and yrange ) properly is crucial because this affects our perception of what is or isn’t a peak quite drastically. Output files are</w:t>
-      </w:r>
-    </w:p>
-    <w:p>
-      <w:pPr>
-        <w:pStyle w:val="ListParagraph"/>
-        <w:ind w:left="1080" w:hanging="0"/>
-        <w:rPr/>
-      </w:pPr>
-      <w:r>
-        <w:rPr/>
-        <w:t>cropped_peaks.csv (reused if already exists)</w:t>
-      </w:r>
-    </w:p>
-    <w:p>
-      <w:pPr>
-        <w:pStyle w:val="ListParagraph"/>
-        <w:ind w:left="1080" w:hanging="0"/>
-        <w:rPr/>
-      </w:pPr>
-      <w:r>
-        <w:rPr/>
-        <w:t>peak_vars.csv (reused if already exists)</w:t>
-      </w:r>
-    </w:p>
-    <w:p>
-      <w:pPr>
-        <w:pStyle w:val="ListParagraph"/>
-        <w:ind w:left="1080" w:hanging="0"/>
-        <w:rPr/>
-      </w:pPr>
-      <w:r>
-        <w:rPr/>
-        <w:t>analysis_pars.txt</w:t>
-      </w:r>
-    </w:p>
-    <w:p>
-      <w:pPr>
-        <w:pStyle w:val="ListParagraph"/>
-        <w:ind w:left="1080" w:hanging="0"/>
-        <w:rPr/>
-      </w:pPr>
-      <w:r>
-        <w:rPr/>
+        <w:rPr>
+          <w:sz w:val="24"/>
+          <w:szCs w:val="24"/>
+        </w:rPr>
+        <w:t xml:space="preserve">Start by running the file peak_detect_dialog_w_gui. </w:t>
+      </w:r>
+      <w:r>
+        <w:rPr>
+          <w:sz w:val="24"/>
+          <w:szCs w:val="24"/>
+        </w:rPr>
+        <w:t>Useful tips are displayed when mouse is over different fields.</w:t>
+      </w:r>
+    </w:p>
+    <w:p>
+      <w:pPr>
+        <w:pStyle w:val="ListParagraph"/>
+        <w:rPr>
+          <w:sz w:val="24"/>
+          <w:szCs w:val="24"/>
+        </w:rPr>
+      </w:pPr>
+      <w:r>
+        <w:rPr>
+          <w:sz w:val="24"/>
+          <w:szCs w:val="24"/>
+        </w:rPr>
+      </w:r>
+    </w:p>
+    <w:p>
+      <w:pPr>
+        <w:pStyle w:val="ListParagraph"/>
+        <w:rPr>
+          <w:sz w:val="24"/>
+          <w:szCs w:val="24"/>
+        </w:rPr>
+      </w:pPr>
+      <w:r>
+        <w:rPr>
+          <w:sz w:val="24"/>
+          <w:szCs w:val="24"/>
+        </w:rPr>
+      </w:r>
+    </w:p>
+    <w:p>
+      <w:pPr>
+        <w:pStyle w:val="ListParagraph"/>
+        <w:rPr>
+          <w:sz w:val="24"/>
+          <w:szCs w:val="24"/>
+        </w:rPr>
+      </w:pPr>
+      <w:r>
+        <w:rPr>
+          <w:b/>
+          <w:bCs/>
+          <w:sz w:val="24"/>
+          <w:szCs w:val="24"/>
+        </w:rPr>
+        <w:t>Training data</w:t>
+      </w:r>
+    </w:p>
+    <w:p>
+      <w:pPr>
+        <w:pStyle w:val="ListParagraph"/>
+        <w:rPr>
+          <w:sz w:val="24"/>
+          <w:szCs w:val="24"/>
+        </w:rPr>
+      </w:pPr>
+      <w:r>
+        <w:rPr>
+          <w:sz w:val="24"/>
+          <w:szCs w:val="24"/>
+        </w:rPr>
+      </w:r>
+    </w:p>
+    <w:p>
+      <w:pPr>
+        <w:pStyle w:val="ListParagraph"/>
+        <w:rPr>
+          <w:sz w:val="24"/>
+          <w:szCs w:val="24"/>
+        </w:rPr>
+      </w:pPr>
+      <w:r>
+        <w:rPr>
+          <w:sz w:val="24"/>
+          <w:szCs w:val="24"/>
+        </w:rPr>
+        <w:t>Some important parameters to adjust are listed below. Some trial and error is need for for each dataset. Parameters can be saved and loaded for future use.</w:t>
+      </w:r>
+    </w:p>
+    <w:p>
+      <w:pPr>
+        <w:pStyle w:val="ListParagraph"/>
+        <w:rPr>
+          <w:sz w:val="24"/>
+          <w:szCs w:val="24"/>
+        </w:rPr>
+      </w:pPr>
+      <w:r>
+        <w:rPr>
+          <w:sz w:val="24"/>
+          <w:szCs w:val="24"/>
+        </w:rPr>
+      </w:r>
+    </w:p>
+    <w:p>
+      <w:pPr>
+        <w:pStyle w:val="ListParagraph"/>
+        <w:rPr>
+          <w:sz w:val="24"/>
+          <w:szCs w:val="24"/>
+        </w:rPr>
+      </w:pPr>
+      <w:r>
+        <w:rPr>
+          <w:sz w:val="24"/>
+          <w:szCs w:val="24"/>
+        </w:rPr>
       </w:r>
     </w:p>
     <w:p>
       <w:pPr>
         <w:pStyle w:val="ListParagraph"/>
         <w:numPr>
-          <w:ilvl w:val="0"/>
-          <w:numId w:val="1"/>
+          <w:ilvl w:val="2"/>
+          <w:numId w:val="5"/>
         </w:numPr>
-        <w:rPr/>
-      </w:pPr>
-      <w:r>
-        <w:rPr/>
-        <w:t xml:space="preserve">Append peak_vars to  cropped_peaks to generate a combined file. Use classify_peaks.py to cross-validate and predict whether a peak is selected or rejected and additional features (such as threshold_rel_x). classify_peaks.py can be used for both but with different parameters. In particular, the following will need to be changed. </w:t>
+        <w:rPr>
+          <w:sz w:val="24"/>
+          <w:szCs w:val="24"/>
+        </w:rPr>
+      </w:pPr>
+      <w:r>
+        <w:rPr>
+          <w:sz w:val="24"/>
+          <w:szCs w:val="24"/>
+        </w:rPr>
+        <w:t>Filter (gaussian) – Window size and width. Adjust so that the noise is removed but signal is not affected much. Window size should be about 3 times the window width. Note: It is applied to the double derivative and not the original signal.</w:t>
       </w:r>
     </w:p>
     <w:p>
       <w:pPr>
         <w:pStyle w:val="ListParagraph"/>
         <w:numPr>
-          <w:ilvl w:val="0"/>
-          <w:numId w:val="2"/>
+          <w:ilvl w:val="2"/>
+          <w:numId w:val="5"/>
         </w:numPr>
-        <w:rPr/>
-      </w:pPr>
-      <w:r>
-        <w:rPr/>
-        <w:t>label_column</w:t>
+        <w:rPr>
+          <w:sz w:val="24"/>
+          <w:szCs w:val="24"/>
+        </w:rPr>
+      </w:pPr>
+      <w:r>
+        <w:rPr>
+          <w:sz w:val="24"/>
+          <w:szCs w:val="24"/>
+        </w:rPr>
+        <w:t>Thresholds (for double derivative)– Preliminary peak detection is using double derivative. 2</w:t>
+      </w:r>
+      <w:r>
+        <w:rPr>
+          <w:sz w:val="24"/>
+          <w:szCs w:val="24"/>
+          <w:vertAlign w:val="superscript"/>
+        </w:rPr>
+        <w:t>nd</w:t>
+      </w:r>
+      <w:r>
+        <w:rPr>
+          <w:sz w:val="24"/>
+          <w:szCs w:val="24"/>
+        </w:rPr>
+        <w:t xml:space="preserve"> derivative has a minima when the original signal has a maxima (and vice versa). To visualize both the original signal and 2</w:t>
+      </w:r>
+      <w:r>
+        <w:rPr>
+          <w:sz w:val="24"/>
+          <w:szCs w:val="24"/>
+          <w:vertAlign w:val="superscript"/>
+        </w:rPr>
+        <w:t>nd</w:t>
+      </w:r>
+      <w:r>
+        <w:rPr>
+          <w:sz w:val="24"/>
+          <w:szCs w:val="24"/>
+        </w:rPr>
+        <w:t xml:space="preserve"> derivative, check the check box in the 'training data' panel. Adjust so that we have false positives but no false negatives at this stage. Smaller values of 1</w:t>
+      </w:r>
+      <w:r>
+        <w:rPr>
+          <w:sz w:val="24"/>
+          <w:szCs w:val="24"/>
+          <w:vertAlign w:val="superscript"/>
+        </w:rPr>
+        <w:t>st</w:t>
+      </w:r>
+      <w:r>
+        <w:rPr>
+          <w:sz w:val="24"/>
+          <w:szCs w:val="24"/>
+        </w:rPr>
+        <w:t xml:space="preserve"> threshold will detect more peaks in the 2</w:t>
+      </w:r>
+      <w:r>
+        <w:rPr>
+          <w:sz w:val="24"/>
+          <w:szCs w:val="24"/>
+          <w:vertAlign w:val="superscript"/>
+        </w:rPr>
+        <w:t>nd</w:t>
+      </w:r>
+      <w:r>
+        <w:rPr>
+          <w:sz w:val="24"/>
+          <w:szCs w:val="24"/>
+        </w:rPr>
+        <w:t xml:space="preserve"> derivative and consequently more peaks in the signal. </w:t>
       </w:r>
     </w:p>
     <w:p>
       <w:pPr>
         <w:pStyle w:val="ListParagraph"/>
         <w:numPr>
-          <w:ilvl w:val="0"/>
-          <w:numId w:val="2"/>
+          <w:ilvl w:val="2"/>
+          <w:numId w:val="5"/>
         </w:numPr>
-        <w:rPr/>
-      </w:pPr>
-      <w:r>
-        <w:rPr/>
-        <w:t xml:space="preserve">clf (classifier). Peak selected or rejected is a classification task while features like threshold_rel_x are regression tasks. With the former one can use something like  </w:t>
-      </w:r>
-      <w:r>
-        <w:rPr>
-          <w:i/>
-        </w:rPr>
-        <w:t xml:space="preserve">ExtraTreesClassifier. </w:t>
-      </w:r>
-      <w:r>
-        <w:rPr/>
-        <w:t>With the latter one can use svm.SVR.</w:t>
-      </w:r>
-    </w:p>
-    <w:p>
-      <w:pPr>
-        <w:pStyle w:val="Normal"/>
-        <w:ind w:left="1080" w:hanging="0"/>
-        <w:rPr/>
-      </w:pPr>
-      <w:r>
-        <w:rPr/>
-        <w:t>The two can be done sequentially. It’s ok to predict thresh_rel_x (or other features) for peaks that are not selected because they don’t have target values anyways and so are not used for training.</w:t>
+        <w:rPr>
+          <w:sz w:val="24"/>
+          <w:szCs w:val="24"/>
+        </w:rPr>
+      </w:pPr>
+      <w:r>
+        <w:rPr>
+          <w:sz w:val="24"/>
+          <w:szCs w:val="24"/>
+        </w:rPr>
+        <w:t>Display range - Adjusting the display range using properly is crucial because this affects our perception of what is or isn’t a peak quite drastically. The y-range is relative to mean value of signal in x-range.  If X-range is longer than full length of signal, full signal is displayed. This can be used if we need to view peaks in relation to full signal.</w:t>
+      </w:r>
+    </w:p>
+    <w:p>
+      <w:pPr>
+        <w:pStyle w:val="ListParagraph"/>
+        <w:numPr>
+          <w:ilvl w:val="2"/>
+          <w:numId w:val="5"/>
+        </w:numPr>
+        <w:rPr>
+          <w:sz w:val="24"/>
+          <w:szCs w:val="24"/>
+        </w:rPr>
+      </w:pPr>
+      <w:r>
+        <w:rPr>
+          <w:sz w:val="24"/>
+          <w:szCs w:val="24"/>
+        </w:rPr>
+        <w:t>Range – To select s sub-range of signal in which to look for peaks.</w:t>
+      </w:r>
+    </w:p>
+    <w:p>
+      <w:pPr>
+        <w:pStyle w:val="ListParagraph"/>
+        <w:numPr>
+          <w:ilvl w:val="2"/>
+          <w:numId w:val="5"/>
+        </w:numPr>
+        <w:rPr>
+          <w:sz w:val="24"/>
+          <w:szCs w:val="24"/>
+        </w:rPr>
+      </w:pPr>
+      <w:r>
+        <w:rPr>
+          <w:sz w:val="24"/>
+          <w:szCs w:val="24"/>
+        </w:rPr>
+        <w:t>Crop – Number of points to crop before and after the peak for training. Must be enough to include features in the feature list (like peak threshold) for each peak.</w:t>
       </w:r>
     </w:p>
     <w:p>
@@ -212,97 +421,63 @@
           <w:b/>
           <w:bCs/>
         </w:rPr>
-        <w:t>Note: The input file for classification of thresholds is the predicted file (output of classifying selection of peaks)</w:t>
       </w:r>
     </w:p>
     <w:p>
       <w:pPr>
         <w:pStyle w:val="Normal"/>
         <w:ind w:left="1080" w:hanging="0"/>
-        <w:rPr/>
-      </w:pPr>
-      <w:r>
-        <w:rPr>
+        <w:rPr>
+          <w:sz w:val="24"/>
+          <w:szCs w:val="24"/>
+        </w:rPr>
+      </w:pPr>
+      <w:r>
+        <w:rPr>
+          <w:b/>
           <w:i/>
-        </w:rPr>
-        <w:t>The low accuracy in prediction can also happen if the training data is noisy. Some very similar peaks might get labeled as peaks some times and not at other times by the same user.</w:t>
-      </w:r>
-      <w:r>
-        <w:rPr>
-          <w:b/>
-        </w:rPr>
-        <w:t xml:space="preserve"> It is useful to have consistent criteria when generating training data.</w:t>
-      </w:r>
-      <w:r>
-        <w:rPr/>
-        <w:t xml:space="preserve"> </w:t>
+          <w:sz w:val="24"/>
+          <w:szCs w:val="24"/>
+        </w:rPr>
+        <w:t>Tips:</w:t>
       </w:r>
     </w:p>
     <w:p>
       <w:pPr>
         <w:pStyle w:val="Normal"/>
-        <w:ind w:left="1080" w:hanging="0"/>
-        <w:rPr/>
-      </w:pPr>
-      <w:r>
-        <w:rPr/>
-        <w:t xml:space="preserve">Output file are </w:t>
-      </w:r>
-    </w:p>
-    <w:p>
-      <w:pPr>
-        <w:pStyle w:val="ListParagraph"/>
         <w:numPr>
           <w:ilvl w:val="0"/>
-          <w:numId w:val="2"/>
+          <w:numId w:val="6"/>
         </w:numPr>
         <w:rPr/>
       </w:pPr>
       <w:r>
-        <w:rPr/>
-        <w:t>predicted.csv</w:t>
-      </w:r>
-    </w:p>
-    <w:p>
-      <w:pPr>
-        <w:pStyle w:val="ListParagraph"/>
+        <w:rPr>
+          <w:b w:val="false"/>
+          <w:bCs w:val="false"/>
+          <w:sz w:val="24"/>
+          <w:szCs w:val="24"/>
+        </w:rPr>
+        <w:t>It is important to be as consistent as possible when generating training data.</w:t>
+      </w:r>
+    </w:p>
+    <w:p>
+      <w:pPr>
+        <w:pStyle w:val="Normal"/>
         <w:numPr>
           <w:ilvl w:val="0"/>
-          <w:numId w:val="2"/>
+          <w:numId w:val="6"/>
         </w:numPr>
         <w:rPr/>
       </w:pPr>
       <w:r>
-        <w:rPr/>
-        <w:t xml:space="preserve">*_classific_pars.txt where * = label_col. </w:t>
-      </w:r>
-    </w:p>
-    <w:p>
-      <w:pPr>
-        <w:pStyle w:val="ListParagraph"/>
-        <w:numPr>
-          <w:ilvl w:val="0"/>
-          <w:numId w:val="1"/>
-        </w:numPr>
-        <w:rPr/>
-      </w:pPr>
-      <w:r>
-        <w:rPr/>
-        <w:t xml:space="preserve">Use cal_abs_thresh.py to calculate, thresh_x, and thresh_y  thresh_rel_x. These are needed for plotting threholds as well as for calculating peak amplitudes. Overwrites on  original file. </w:t>
-      </w:r>
-    </w:p>
-    <w:p>
-      <w:pPr>
-        <w:pStyle w:val="ListParagraph"/>
-        <w:numPr>
-          <w:ilvl w:val="0"/>
-          <w:numId w:val="1"/>
-        </w:numPr>
-        <w:rPr/>
-      </w:pPr>
-      <w:r>
-        <w:rPr/>
-        <w:t>Use plot_peaks to visualize selected and rejected peaks. Set same filter pars and display range.</w:t>
+        <w:rPr>
+          <w:b w:val="false"/>
+          <w:bCs w:val="false"/>
+          <w:sz w:val="24"/>
+          <w:szCs w:val="24"/>
+        </w:rPr>
+        <w:t>Cross validation accuracy assumes that the training data is correct. But it's possible that multiple labeling of the same training data leads to different labels. The cross-validation should be compared against this human accuracy.</w:t>
       </w:r>
     </w:p>
     <w:p>
@@ -313,10 +488,21 @@
           <w:numId w:val="0"/>
         </w:numPr>
         <w:ind w:left="720" w:hanging="0"/>
-        <w:rPr/>
-      </w:pPr>
-      <w:r>
-        <w:rPr/>
+        <w:rPr>
+          <w:b w:val="false"/>
+          <w:b w:val="false"/>
+          <w:bCs w:val="false"/>
+          <w:sz w:val="24"/>
+          <w:szCs w:val="24"/>
+        </w:rPr>
+      </w:pPr>
+      <w:r>
+        <w:rPr>
+          <w:b w:val="false"/>
+          <w:bCs w:val="false"/>
+          <w:sz w:val="24"/>
+          <w:szCs w:val="24"/>
+        </w:rPr>
       </w:r>
     </w:p>
     <w:p>
@@ -337,71 +523,8 @@
         <w:rPr>
           <w:b/>
           <w:bCs/>
-        </w:rPr>
-        <w:t>Calibration:</w:t>
-      </w:r>
-    </w:p>
-    <w:p>
-      <w:pPr>
-        <w:pStyle w:val="ListParagraph"/>
-        <w:numPr>
-          <w:ilvl w:val="0"/>
-          <w:numId w:val="0"/>
-        </w:numPr>
-        <w:ind w:left="720" w:hanging="0"/>
-        <w:rPr>
-          <w:b w:val="false"/>
-          <w:b w:val="false"/>
-          <w:bCs w:val="false"/>
-        </w:rPr>
-      </w:pPr>
-      <w:r>
-        <w:rPr>
-          <w:b w:val="false"/>
-          <w:bCs w:val="false"/>
-        </w:rPr>
-        <w:t>Cross validation accuracy assumes that the training data is correct. But it's possible that multiple labeling of the same training data leads to different labels. The cross-validation should be compared against this human accuracy.</w:t>
-      </w:r>
-    </w:p>
-    <w:p>
-      <w:pPr>
-        <w:pStyle w:val="ListParagraph"/>
-        <w:numPr>
-          <w:ilvl w:val="0"/>
-          <w:numId w:val="0"/>
-        </w:numPr>
-        <w:ind w:left="720" w:hanging="0"/>
-        <w:rPr>
-          <w:b w:val="false"/>
-          <w:b w:val="false"/>
-          <w:bCs w:val="false"/>
-        </w:rPr>
-      </w:pPr>
-      <w:r>
-        <w:rPr>
-          <w:b w:val="false"/>
-          <w:bCs w:val="false"/>
-        </w:rPr>
-      </w:r>
-    </w:p>
-    <w:p>
-      <w:pPr>
-        <w:pStyle w:val="ListParagraph"/>
-        <w:numPr>
-          <w:ilvl w:val="0"/>
-          <w:numId w:val="0"/>
-        </w:numPr>
-        <w:ind w:left="720" w:hanging="0"/>
-        <w:rPr>
-          <w:b/>
-          <w:b/>
-          <w:bCs/>
-        </w:rPr>
-      </w:pPr>
-      <w:r>
-        <w:rPr>
-          <w:b/>
-          <w:bCs/>
+          <w:sz w:val="24"/>
+          <w:szCs w:val="24"/>
         </w:rPr>
         <w:t>Estimation of accuracy of training data:</w:t>
       </w:r>
@@ -423,6 +546,8 @@
         <w:rPr>
           <w:b w:val="false"/>
           <w:bCs w:val="false"/>
+          <w:sz w:val="24"/>
+          <w:szCs w:val="24"/>
         </w:rPr>
         <w:t>Use generate_training_calib_datasets.ipynb to generate multiple training data sets from combined file obtained by combining cropped peaks and peak_vars. Choose how many peaks to relabel and how many times.  generate_training_calib_datasets.ipynb generates 'num_repeats' data sets the first of which has original selection values but the rest have NaN. The selection value of other peaks can be assesed using  plot_peaks.py in which detect_features is set to empty list. For now the 0 or 1 for selection are entered manually in the sample data sets.</w:t>
       </w:r>
@@ -444,6 +569,8 @@
         <w:rPr>
           <w:b w:val="false"/>
           <w:bCs w:val="false"/>
+          <w:sz w:val="24"/>
+          <w:szCs w:val="24"/>
         </w:rPr>
         <w:t>Use calibrate_training_accuracy.ipynb to get the accuracy tested against the original training data set.</w:t>
       </w:r>
@@ -460,6 +587,8 @@
       <w:r>
         <w:rPr>
           <w:b/>
+          <w:sz w:val="24"/>
+          <w:szCs w:val="24"/>
         </w:rPr>
         <w:t>Following steps are specific to analysis of synaptic currents</w:t>
       </w:r>
@@ -471,10 +600,16 @@
           <w:ilvl w:val="0"/>
           <w:numId w:val="3"/>
         </w:numPr>
-        <w:rPr/>
-      </w:pPr>
-      <w:r>
-        <w:rPr/>
+        <w:rPr>
+          <w:sz w:val="24"/>
+          <w:szCs w:val="24"/>
+        </w:rPr>
+      </w:pPr>
+      <w:r>
+        <w:rPr>
+          <w:sz w:val="24"/>
+          <w:szCs w:val="24"/>
+        </w:rPr>
         <w:t>Use merge_genotype_info.ipynb to merge mouse info. Merged file overwrites data file.</w:t>
       </w:r>
     </w:p>
@@ -485,16 +620,25 @@
           <w:ilvl w:val="0"/>
           <w:numId w:val="3"/>
         </w:numPr>
-        <w:rPr/>
-      </w:pPr>
-      <w:r>
-        <w:rPr/>
+        <w:rPr>
+          <w:sz w:val="24"/>
+          <w:szCs w:val="24"/>
+        </w:rPr>
+      </w:pPr>
+      <w:r>
+        <w:rPr>
+          <w:sz w:val="24"/>
+          <w:szCs w:val="24"/>
+        </w:rPr>
         <w:t xml:space="preserve">Use pt_psc_freq_and_amp.ipynb to calculate peak amplitude and peak freq averaged </w:t>
       </w:r>
       <w:bookmarkStart w:id="0" w:name="_GoBack"/>
       <w:bookmarkEnd w:id="0"/>
       <w:r>
-        <w:rPr/>
+        <w:rPr>
+          <w:sz w:val="24"/>
+          <w:szCs w:val="24"/>
+        </w:rPr>
         <w:t>for each cell. Uses only selected peaks. Outputs 2 files</w:t>
       </w:r>
     </w:p>
@@ -505,10 +649,16 @@
           <w:ilvl w:val="0"/>
           <w:numId w:val="2"/>
         </w:numPr>
-        <w:rPr/>
-      </w:pPr>
-      <w:r>
-        <w:rPr/>
+        <w:rPr>
+          <w:sz w:val="24"/>
+          <w:szCs w:val="24"/>
+        </w:rPr>
+      </w:pPr>
+      <w:r>
+        <w:rPr>
+          <w:sz w:val="24"/>
+          <w:szCs w:val="24"/>
+        </w:rPr>
         <w:t>peak_amp_cell_avg.csv</w:t>
       </w:r>
     </w:p>
@@ -524,7 +674,10 @@
         <w:rPr/>
       </w:pPr>
       <w:r>
-        <w:rPr/>
+        <w:rPr>
+          <w:sz w:val="24"/>
+          <w:szCs w:val="24"/>
+        </w:rPr>
         <w:t>peak_freq_cell_avg.csv</w:t>
       </w:r>
     </w:p>
@@ -637,6 +790,7 @@
       </w:pPr>
       <w:rPr>
         <w:rFonts w:ascii="Calibri" w:hAnsi="Calibri" w:cs="Calibri" w:hint="default"/>
+        <w:sz w:val="24"/>
         <w:rFonts w:cs=""/>
       </w:rPr>
     </w:lvl>
@@ -912,6 +1066,226 @@
     </w:lvl>
   </w:abstractNum>
   <w:abstractNum w:abstractNumId="5">
+    <w:lvl w:ilvl="0">
+      <w:start w:val="1"/>
+      <w:numFmt w:val="lowerLetter"/>
+      <w:lvlText w:val="%1)"/>
+      <w:lvlJc w:val="left"/>
+      <w:pPr>
+        <w:tabs>
+          <w:tab w:val="num" w:pos="720"/>
+        </w:tabs>
+        <w:ind w:left="720" w:hanging="360"/>
+      </w:pPr>
+    </w:lvl>
+    <w:lvl w:ilvl="1">
+      <w:start w:val="1"/>
+      <w:numFmt w:val="lowerLetter"/>
+      <w:lvlText w:val="%2)"/>
+      <w:lvlJc w:val="left"/>
+      <w:pPr>
+        <w:tabs>
+          <w:tab w:val="num" w:pos="1080"/>
+        </w:tabs>
+        <w:ind w:left="1080" w:hanging="360"/>
+      </w:pPr>
+    </w:lvl>
+    <w:lvl w:ilvl="2">
+      <w:start w:val="1"/>
+      <w:numFmt w:val="lowerLetter"/>
+      <w:lvlText w:val="%3)"/>
+      <w:lvlJc w:val="left"/>
+      <w:pPr>
+        <w:tabs>
+          <w:tab w:val="num" w:pos="1440"/>
+        </w:tabs>
+        <w:ind w:left="1440" w:hanging="360"/>
+      </w:pPr>
+    </w:lvl>
+    <w:lvl w:ilvl="3">
+      <w:start w:val="1"/>
+      <w:numFmt w:val="lowerLetter"/>
+      <w:lvlText w:val="%4)"/>
+      <w:lvlJc w:val="left"/>
+      <w:pPr>
+        <w:tabs>
+          <w:tab w:val="num" w:pos="1800"/>
+        </w:tabs>
+        <w:ind w:left="1800" w:hanging="360"/>
+      </w:pPr>
+    </w:lvl>
+    <w:lvl w:ilvl="4">
+      <w:start w:val="1"/>
+      <w:numFmt w:val="lowerLetter"/>
+      <w:lvlText w:val="%5)"/>
+      <w:lvlJc w:val="left"/>
+      <w:pPr>
+        <w:tabs>
+          <w:tab w:val="num" w:pos="2160"/>
+        </w:tabs>
+        <w:ind w:left="2160" w:hanging="360"/>
+      </w:pPr>
+    </w:lvl>
+    <w:lvl w:ilvl="5">
+      <w:start w:val="1"/>
+      <w:numFmt w:val="lowerLetter"/>
+      <w:lvlText w:val="%6)"/>
+      <w:lvlJc w:val="left"/>
+      <w:pPr>
+        <w:tabs>
+          <w:tab w:val="num" w:pos="2520"/>
+        </w:tabs>
+        <w:ind w:left="2520" w:hanging="360"/>
+      </w:pPr>
+    </w:lvl>
+    <w:lvl w:ilvl="6">
+      <w:start w:val="1"/>
+      <w:numFmt w:val="lowerLetter"/>
+      <w:lvlText w:val="%7)"/>
+      <w:lvlJc w:val="left"/>
+      <w:pPr>
+        <w:tabs>
+          <w:tab w:val="num" w:pos="2880"/>
+        </w:tabs>
+        <w:ind w:left="2880" w:hanging="360"/>
+      </w:pPr>
+    </w:lvl>
+    <w:lvl w:ilvl="7">
+      <w:start w:val="1"/>
+      <w:numFmt w:val="lowerLetter"/>
+      <w:lvlText w:val="%8)"/>
+      <w:lvlJc w:val="left"/>
+      <w:pPr>
+        <w:tabs>
+          <w:tab w:val="num" w:pos="3240"/>
+        </w:tabs>
+        <w:ind w:left="3240" w:hanging="360"/>
+      </w:pPr>
+    </w:lvl>
+    <w:lvl w:ilvl="8">
+      <w:start w:val="1"/>
+      <w:numFmt w:val="lowerLetter"/>
+      <w:lvlText w:val="%9)"/>
+      <w:lvlJc w:val="left"/>
+      <w:pPr>
+        <w:tabs>
+          <w:tab w:val="num" w:pos="3600"/>
+        </w:tabs>
+        <w:ind w:left="3600" w:hanging="360"/>
+      </w:pPr>
+    </w:lvl>
+  </w:abstractNum>
+  <w:abstractNum w:abstractNumId="6">
+    <w:lvl w:ilvl="0">
+      <w:start w:val="1"/>
+      <w:numFmt w:val="decimal"/>
+      <w:lvlText w:val="%1."/>
+      <w:lvlJc w:val="left"/>
+      <w:pPr>
+        <w:tabs>
+          <w:tab w:val="num" w:pos="1800"/>
+        </w:tabs>
+        <w:ind w:left="1800" w:hanging="360"/>
+      </w:pPr>
+    </w:lvl>
+    <w:lvl w:ilvl="1">
+      <w:start w:val="1"/>
+      <w:numFmt w:val="decimal"/>
+      <w:lvlText w:val="%2."/>
+      <w:lvlJc w:val="left"/>
+      <w:pPr>
+        <w:tabs>
+          <w:tab w:val="num" w:pos="2160"/>
+        </w:tabs>
+        <w:ind w:left="2160" w:hanging="360"/>
+      </w:pPr>
+    </w:lvl>
+    <w:lvl w:ilvl="2">
+      <w:start w:val="1"/>
+      <w:numFmt w:val="decimal"/>
+      <w:lvlText w:val="%3."/>
+      <w:lvlJc w:val="left"/>
+      <w:pPr>
+        <w:tabs>
+          <w:tab w:val="num" w:pos="2520"/>
+        </w:tabs>
+        <w:ind w:left="2520" w:hanging="360"/>
+      </w:pPr>
+    </w:lvl>
+    <w:lvl w:ilvl="3">
+      <w:start w:val="1"/>
+      <w:numFmt w:val="decimal"/>
+      <w:lvlText w:val="%4."/>
+      <w:lvlJc w:val="left"/>
+      <w:pPr>
+        <w:tabs>
+          <w:tab w:val="num" w:pos="2880"/>
+        </w:tabs>
+        <w:ind w:left="2880" w:hanging="360"/>
+      </w:pPr>
+    </w:lvl>
+    <w:lvl w:ilvl="4">
+      <w:start w:val="1"/>
+      <w:numFmt w:val="decimal"/>
+      <w:lvlText w:val="%5."/>
+      <w:lvlJc w:val="left"/>
+      <w:pPr>
+        <w:tabs>
+          <w:tab w:val="num" w:pos="3240"/>
+        </w:tabs>
+        <w:ind w:left="3240" w:hanging="360"/>
+      </w:pPr>
+    </w:lvl>
+    <w:lvl w:ilvl="5">
+      <w:start w:val="1"/>
+      <w:numFmt w:val="decimal"/>
+      <w:lvlText w:val="%6."/>
+      <w:lvlJc w:val="left"/>
+      <w:pPr>
+        <w:tabs>
+          <w:tab w:val="num" w:pos="3600"/>
+        </w:tabs>
+        <w:ind w:left="3600" w:hanging="360"/>
+      </w:pPr>
+    </w:lvl>
+    <w:lvl w:ilvl="6">
+      <w:start w:val="1"/>
+      <w:numFmt w:val="decimal"/>
+      <w:lvlText w:val="%7."/>
+      <w:lvlJc w:val="left"/>
+      <w:pPr>
+        <w:tabs>
+          <w:tab w:val="num" w:pos="3960"/>
+        </w:tabs>
+        <w:ind w:left="3960" w:hanging="360"/>
+      </w:pPr>
+    </w:lvl>
+    <w:lvl w:ilvl="7">
+      <w:start w:val="1"/>
+      <w:numFmt w:val="decimal"/>
+      <w:lvlText w:val="%8."/>
+      <w:lvlJc w:val="left"/>
+      <w:pPr>
+        <w:tabs>
+          <w:tab w:val="num" w:pos="4320"/>
+        </w:tabs>
+        <w:ind w:left="4320" w:hanging="360"/>
+      </w:pPr>
+    </w:lvl>
+    <w:lvl w:ilvl="8">
+      <w:start w:val="1"/>
+      <w:numFmt w:val="decimal"/>
+      <w:lvlText w:val="%9."/>
+      <w:lvlJc w:val="left"/>
+      <w:pPr>
+        <w:tabs>
+          <w:tab w:val="num" w:pos="4680"/>
+        </w:tabs>
+        <w:ind w:left="4680" w:hanging="360"/>
+      </w:pPr>
+    </w:lvl>
+  </w:abstractNum>
+  <w:abstractNum w:abstractNumId="7">
     <w:lvl w:ilvl="0">
       <w:start w:val="1"/>
       <w:numFmt w:val="none"/>
@@ -1044,6 +1418,12 @@
   </w:num>
   <w:num w:numId="5">
     <w:abstractNumId w:val="5"/>
+  </w:num>
+  <w:num w:numId="6">
+    <w:abstractNumId w:val="6"/>
+  </w:num>
+  <w:num w:numId="7">
+    <w:abstractNumId w:val="7"/>
   </w:num>
 </w:numbering>
 </file>
@@ -1287,6 +1667,160 @@
   </w:style>
   <w:style w:type="character" w:styleId="ListLabel6">
     <w:name w:val="ListLabel 6"/>
+    <w:qFormat/>
+    <w:rPr>
+      <w:rFonts w:cs="Symbol"/>
+    </w:rPr>
+  </w:style>
+  <w:style w:type="character" w:styleId="ListLabel7">
+    <w:name w:val="ListLabel 7"/>
+    <w:qFormat/>
+    <w:rPr>
+      <w:rFonts w:cs=""/>
+    </w:rPr>
+  </w:style>
+  <w:style w:type="character" w:styleId="ListLabel8">
+    <w:name w:val="ListLabel 8"/>
+    <w:qFormat/>
+    <w:rPr>
+      <w:rFonts w:cs="Courier New"/>
+    </w:rPr>
+  </w:style>
+  <w:style w:type="character" w:styleId="ListLabel9">
+    <w:name w:val="ListLabel 9"/>
+    <w:qFormat/>
+    <w:rPr>
+      <w:rFonts w:cs="Wingdings"/>
+    </w:rPr>
+  </w:style>
+  <w:style w:type="character" w:styleId="ListLabel10">
+    <w:name w:val="ListLabel 10"/>
+    <w:qFormat/>
+    <w:rPr>
+      <w:rFonts w:cs="Symbol"/>
+    </w:rPr>
+  </w:style>
+  <w:style w:type="character" w:styleId="ListLabel11">
+    <w:name w:val="ListLabel 11"/>
+    <w:qFormat/>
+    <w:rPr>
+      <w:rFonts w:cs=""/>
+    </w:rPr>
+  </w:style>
+  <w:style w:type="character" w:styleId="ListLabel12">
+    <w:name w:val="ListLabel 12"/>
+    <w:qFormat/>
+    <w:rPr>
+      <w:rFonts w:cs="Courier New"/>
+    </w:rPr>
+  </w:style>
+  <w:style w:type="character" w:styleId="ListLabel13">
+    <w:name w:val="ListLabel 13"/>
+    <w:qFormat/>
+    <w:rPr>
+      <w:rFonts w:cs="Wingdings"/>
+    </w:rPr>
+  </w:style>
+  <w:style w:type="character" w:styleId="ListLabel14">
+    <w:name w:val="ListLabel 14"/>
+    <w:qFormat/>
+    <w:rPr>
+      <w:rFonts w:cs="Symbol"/>
+    </w:rPr>
+  </w:style>
+  <w:style w:type="character" w:styleId="Bullets">
+    <w:name w:val="Bullets"/>
+    <w:qFormat/>
+    <w:rPr>
+      <w:rFonts w:ascii="OpenSymbol" w:hAnsi="OpenSymbol" w:eastAsia="OpenSymbol" w:cs="OpenSymbol"/>
+    </w:rPr>
+  </w:style>
+  <w:style w:type="character" w:styleId="ListLabel15">
+    <w:name w:val="ListLabel 15"/>
+    <w:qFormat/>
+    <w:rPr>
+      <w:rFonts w:cs=""/>
+    </w:rPr>
+  </w:style>
+  <w:style w:type="character" w:styleId="ListLabel16">
+    <w:name w:val="ListLabel 16"/>
+    <w:qFormat/>
+    <w:rPr>
+      <w:rFonts w:cs="Courier New"/>
+    </w:rPr>
+  </w:style>
+  <w:style w:type="character" w:styleId="ListLabel17">
+    <w:name w:val="ListLabel 17"/>
+    <w:qFormat/>
+    <w:rPr>
+      <w:rFonts w:cs="Wingdings"/>
+    </w:rPr>
+  </w:style>
+  <w:style w:type="character" w:styleId="ListLabel18">
+    <w:name w:val="ListLabel 18"/>
+    <w:qFormat/>
+    <w:rPr>
+      <w:rFonts w:cs="Symbol"/>
+    </w:rPr>
+  </w:style>
+  <w:style w:type="character" w:styleId="NumberingSymbols">
+    <w:name w:val="Numbering Symbols"/>
+    <w:qFormat/>
+    <w:rPr/>
+  </w:style>
+  <w:style w:type="character" w:styleId="ListLabel19">
+    <w:name w:val="ListLabel 19"/>
+    <w:qFormat/>
+    <w:rPr>
+      <w:rFonts w:cs=""/>
+      <w:sz w:val="24"/>
+    </w:rPr>
+  </w:style>
+  <w:style w:type="character" w:styleId="ListLabel20">
+    <w:name w:val="ListLabel 20"/>
+    <w:qFormat/>
+    <w:rPr>
+      <w:rFonts w:cs="Courier New"/>
+    </w:rPr>
+  </w:style>
+  <w:style w:type="character" w:styleId="ListLabel21">
+    <w:name w:val="ListLabel 21"/>
+    <w:qFormat/>
+    <w:rPr>
+      <w:rFonts w:cs="Wingdings"/>
+    </w:rPr>
+  </w:style>
+  <w:style w:type="character" w:styleId="ListLabel22">
+    <w:name w:val="ListLabel 22"/>
+    <w:qFormat/>
+    <w:rPr>
+      <w:rFonts w:cs="Symbol"/>
+    </w:rPr>
+  </w:style>
+  <w:style w:type="character" w:styleId="ListLabel23">
+    <w:name w:val="ListLabel 23"/>
+    <w:qFormat/>
+    <w:rPr>
+      <w:rFonts w:cs=""/>
+      <w:sz w:val="24"/>
+    </w:rPr>
+  </w:style>
+  <w:style w:type="character" w:styleId="ListLabel24">
+    <w:name w:val="ListLabel 24"/>
+    <w:qFormat/>
+    <w:rPr>
+      <w:rFonts w:cs="Courier New"/>
+    </w:rPr>
+  </w:style>
+  <w:style w:type="character" w:styleId="ListLabel25">
+    <w:name w:val="ListLabel 25"/>
+    <w:qFormat/>
+    <w:rPr>
+      <w:rFonts w:cs="Wingdings"/>
+    </w:rPr>
+  </w:style>
+  <w:style w:type="character" w:styleId="ListLabel26">
+    <w:name w:val="ListLabel 26"/>
     <w:qFormat/>
     <w:rPr>
       <w:rFonts w:cs="Symbol"/>
